--- a/法令ファイル/産業廃棄物の処理に係る特定施設の整備の促進に関する法律/産業廃棄物の処理に係る特定施設の整備の促進に関する法律（平成四年法律第六十二号）.docx
+++ b/法令ファイル/産業廃棄物の処理に係る特定施設の整備の促進に関する法律/産業廃棄物の処理に係る特定施設の整備の促進に関する法律（平成四年法律第六十二号）.docx
@@ -65,86 +65,56 @@
     </w:p>
     <w:p>
       <w:pPr>
-        <w:pStyle w:val="Heading6"/>
+        <w:pStyle w:val="ListBullet"/>
         <w:ind w:left="880"/>
       </w:pPr>
       <w:r>
         <w:t>一</w:t>
-      </w:r>
-    </w:p>
-    <w:p>
-      <w:pPr>
-        <w:ind w:left="880"/>
-      </w:pPr>
-      <w:r>
+        <w:br/>
         <w:t>二以上の種類（焼却施設、破砕施設、乾燥施設、脱水施設、中和施設、油水分離施設、コンクリート固型化施設、ばい焼施設、分解施設、洗浄施設、安定型最終処分場（環境に影響を及ぼすおそれの少ないものとして政令で定める産業廃棄物の最終処分場をいう。次号において同じ。）、管理型最終処分場（環境に影響を及ぼすおそれのあるものとして政令で定める産業廃棄物の最終処分場をいう。次号において同じ。）、遮断型最終処分場（環境に著しい影響を及ぼすおそれのあるものとして政令で定める産業廃棄物の最終処分場をいう。次号において同じ。）、建設廃棄物処理施設（工作物の除去に伴って生じたコンクリートの破片その他これに類する産業廃棄物又は木くずの再生を行う施設をいう。次号において同じ。）その他これらに類する施設の種類をいう。第十七条第一号において同じ。）の産業廃棄物処理施設（産業廃棄物の処理施設をいう。以下この項、第十七条及び第二十七条において同じ。）が一体的に設置される施設であって、産業廃棄物の処理につき広く一般の需要に応ずるためのもの</w:t>
       </w:r>
     </w:p>
     <w:p>
       <w:pPr>
-        <w:pStyle w:val="Heading6"/>
+        <w:pStyle w:val="ListBullet"/>
         <w:ind w:left="880"/>
       </w:pPr>
       <w:r>
         <w:t>二</w:t>
-      </w:r>
-    </w:p>
-    <w:p>
-      <w:pPr>
-        <w:ind w:left="880"/>
-      </w:pPr>
-      <w:r>
+        <w:br/>
         <w:t>産業廃棄物処理施設のうち焼却施設、安定型最終処分場、管理型最終処分場、遮断型最終処分場又は建設廃棄物処理施設であって、産業廃棄物の処理につき広く一般の需要に応ずるためのもの（政令で定める規模以上のものに限る。）</w:t>
       </w:r>
     </w:p>
     <w:p>
       <w:pPr>
-        <w:pStyle w:val="Heading6"/>
+        <w:pStyle w:val="ListBullet"/>
         <w:ind w:left="880"/>
       </w:pPr>
       <w:r>
         <w:t>三</w:t>
-      </w:r>
-    </w:p>
-    <w:p>
-      <w:pPr>
-        <w:ind w:left="880"/>
-      </w:pPr>
-      <w:r>
+        <w:br/>
         <w:t>産業廃棄物処理技術（産業廃棄物の処理に関する技術をいう。以下この号において同じ。）に関する研究開発のための施設であって産業廃棄物処理技術に関する研究開発を行う者の共用に供されるもの</w:t>
       </w:r>
     </w:p>
     <w:p>
       <w:pPr>
-        <w:pStyle w:val="Heading6"/>
+        <w:pStyle w:val="ListBullet"/>
         <w:ind w:left="880"/>
       </w:pPr>
       <w:r>
         <w:t>四</w:t>
-      </w:r>
-    </w:p>
-    <w:p>
-      <w:pPr>
-        <w:ind w:left="880"/>
-      </w:pPr>
-      <w:r>
+        <w:br/>
         <w:t>産業廃棄物の適正な処理に関する研修施設、展示施設、会議場施設その他の共同利用施設</w:t>
       </w:r>
     </w:p>
     <w:p>
       <w:pPr>
-        <w:pStyle w:val="Heading6"/>
+        <w:pStyle w:val="ListBullet"/>
         <w:ind w:left="880"/>
       </w:pPr>
       <w:r>
         <w:t>五</w:t>
-      </w:r>
-    </w:p>
-    <w:p>
-      <w:pPr>
-        <w:ind w:left="880"/>
-      </w:pPr>
-      <w:r>
+        <w:br/>
         <w:t>緑化施設</w:t>
       </w:r>
     </w:p>
@@ -224,120 +194,78 @@
     </w:p>
     <w:p>
       <w:pPr>
-        <w:pStyle w:val="Heading6"/>
+        <w:pStyle w:val="ListBullet"/>
         <w:ind w:left="880"/>
       </w:pPr>
       <w:r>
         <w:t>一</w:t>
-      </w:r>
-    </w:p>
-    <w:p>
-      <w:pPr>
-        <w:ind w:left="880"/>
-      </w:pPr>
-      <w:r>
+        <w:br/>
         <w:t>特定施設の整備に関する基本的な事項</w:t>
       </w:r>
     </w:p>
     <w:p>
       <w:pPr>
-        <w:pStyle w:val="Heading6"/>
+        <w:pStyle w:val="ListBullet"/>
         <w:ind w:left="880"/>
       </w:pPr>
       <w:r>
         <w:t>二</w:t>
-      </w:r>
-    </w:p>
-    <w:p>
-      <w:pPr>
-        <w:ind w:left="880"/>
-      </w:pPr>
-      <w:r>
+        <w:br/>
         <w:t>特定施設の立地並びに規模及び配置に関する事項</w:t>
       </w:r>
     </w:p>
     <w:p>
       <w:pPr>
-        <w:pStyle w:val="Heading6"/>
+        <w:pStyle w:val="ListBullet"/>
         <w:ind w:left="880"/>
       </w:pPr>
       <w:r>
         <w:t>三</w:t>
-      </w:r>
-    </w:p>
-    <w:p>
-      <w:pPr>
-        <w:ind w:left="880"/>
-      </w:pPr>
-      <w:r>
+        <w:br/>
         <w:t>特定施設の整備の事業を行う者に関する事項</w:t>
       </w:r>
     </w:p>
     <w:p>
       <w:pPr>
-        <w:pStyle w:val="Heading6"/>
+        <w:pStyle w:val="ListBullet"/>
         <w:ind w:left="880"/>
       </w:pPr>
       <w:r>
         <w:t>四</w:t>
-      </w:r>
-    </w:p>
-    <w:p>
-      <w:pPr>
-        <w:ind w:left="880"/>
-      </w:pPr>
-      <w:r>
+        <w:br/>
         <w:t>特定施設の施設及び設備に関する事項</w:t>
       </w:r>
     </w:p>
     <w:p>
       <w:pPr>
-        <w:pStyle w:val="Heading6"/>
+        <w:pStyle w:val="ListBullet"/>
         <w:ind w:left="880"/>
       </w:pPr>
       <w:r>
         <w:t>五</w:t>
-      </w:r>
-    </w:p>
-    <w:p>
-      <w:pPr>
-        <w:ind w:left="880"/>
-      </w:pPr>
-      <w:r>
+        <w:br/>
         <w:t>特定施設の運営に関する事項</w:t>
       </w:r>
     </w:p>
     <w:p>
       <w:pPr>
-        <w:pStyle w:val="Heading6"/>
+        <w:pStyle w:val="ListBullet"/>
         <w:ind w:left="880"/>
       </w:pPr>
       <w:r>
         <w:t>六</w:t>
-      </w:r>
-    </w:p>
-    <w:p>
-      <w:pPr>
-        <w:ind w:left="880"/>
-      </w:pPr>
-      <w:r>
+        <w:br/>
         <w:t>環境の保全その他特定施設の整備に際し配慮すべき重要事項</w:t>
       </w:r>
     </w:p>
     <w:p>
       <w:pPr>
-        <w:pStyle w:val="Heading6"/>
+        <w:pStyle w:val="ListBullet"/>
         <w:ind w:left="880"/>
       </w:pPr>
       <w:r>
         <w:t>七</w:t>
-      </w:r>
-    </w:p>
-    <w:p>
-      <w:pPr>
-        <w:ind w:left="880"/>
-      </w:pPr>
-      <w:r>
+        <w:br/>
         <w:t>特定周辺整備地区の指定及び特定周辺整備地区に係る施設整備の方針の策定に関する事項</w:t>
       </w:r>
     </w:p>
@@ -407,103 +335,67 @@
     </w:p>
     <w:p>
       <w:pPr>
-        <w:pStyle w:val="Heading6"/>
+        <w:pStyle w:val="ListBullet"/>
         <w:ind w:left="880"/>
       </w:pPr>
       <w:r>
         <w:t>一</w:t>
-      </w:r>
-    </w:p>
-    <w:p>
-      <w:pPr>
-        <w:ind w:left="880"/>
-      </w:pPr>
-      <w:r>
+        <w:br/>
         <w:t>特定施設の位置</w:t>
       </w:r>
     </w:p>
     <w:p>
       <w:pPr>
-        <w:pStyle w:val="Heading6"/>
+        <w:pStyle w:val="ListBullet"/>
         <w:ind w:left="880"/>
       </w:pPr>
       <w:r>
         <w:t>二</w:t>
-      </w:r>
-    </w:p>
-    <w:p>
-      <w:pPr>
-        <w:ind w:left="880"/>
-      </w:pPr>
-      <w:r>
+        <w:br/>
         <w:t>特定施設の整備の事業を行う者に関する事項</w:t>
       </w:r>
     </w:p>
     <w:p>
       <w:pPr>
-        <w:pStyle w:val="Heading6"/>
+        <w:pStyle w:val="ListBullet"/>
         <w:ind w:left="880"/>
       </w:pPr>
       <w:r>
         <w:t>三</w:t>
-      </w:r>
-    </w:p>
-    <w:p>
-      <w:pPr>
-        <w:ind w:left="880"/>
-      </w:pPr>
-      <w:r>
+        <w:br/>
         <w:t>特定施設の概要、規模及び配置</w:t>
       </w:r>
     </w:p>
     <w:p>
       <w:pPr>
-        <w:pStyle w:val="Heading6"/>
+        <w:pStyle w:val="ListBullet"/>
         <w:ind w:left="880"/>
       </w:pPr>
       <w:r>
         <w:t>四</w:t>
-      </w:r>
-    </w:p>
-    <w:p>
-      <w:pPr>
-        <w:ind w:left="880"/>
-      </w:pPr>
-      <w:r>
+        <w:br/>
         <w:t>特定施設の運営に関する事項</w:t>
       </w:r>
     </w:p>
     <w:p>
       <w:pPr>
-        <w:pStyle w:val="Heading6"/>
+        <w:pStyle w:val="ListBullet"/>
         <w:ind w:left="880"/>
       </w:pPr>
       <w:r>
         <w:t>五</w:t>
-      </w:r>
-    </w:p>
-    <w:p>
-      <w:pPr>
-        <w:ind w:left="880"/>
-      </w:pPr>
-      <w:r>
+        <w:br/>
         <w:t>特定施設の整備の事業の実施時期</w:t>
       </w:r>
     </w:p>
     <w:p>
       <w:pPr>
-        <w:pStyle w:val="Heading6"/>
+        <w:pStyle w:val="ListBullet"/>
         <w:ind w:left="880"/>
       </w:pPr>
       <w:r>
         <w:t>六</w:t>
-      </w:r>
-    </w:p>
-    <w:p>
-      <w:pPr>
-        <w:ind w:left="880"/>
-      </w:pPr>
-      <w:r>
+        <w:br/>
         <w:t>特定施設の整備の事業を行うのに必要な資金の額及びその調達方法</w:t>
       </w:r>
     </w:p>
@@ -539,69 +431,45 @@
     </w:p>
     <w:p>
       <w:pPr>
-        <w:pStyle w:val="Heading6"/>
+        <w:pStyle w:val="ListBullet"/>
         <w:ind w:left="880"/>
       </w:pPr>
       <w:r>
         <w:t>一</w:t>
-      </w:r>
-    </w:p>
-    <w:p>
-      <w:pPr>
-        <w:ind w:left="880"/>
-      </w:pPr>
-      <w:r>
+        <w:br/>
         <w:t>前条第二項第一号から第四号までに掲げる事項が基本指針に照らし当該特定施設の整備の目的を達成し、当該特定施設の機能を発揮させるため適切なものであること。</w:t>
       </w:r>
     </w:p>
     <w:p>
       <w:pPr>
-        <w:pStyle w:val="Heading6"/>
+        <w:pStyle w:val="ListBullet"/>
         <w:ind w:left="880"/>
       </w:pPr>
       <w:r>
         <w:t>二</w:t>
-      </w:r>
-    </w:p>
-    <w:p>
-      <w:pPr>
-        <w:ind w:left="880"/>
-      </w:pPr>
-      <w:r>
+        <w:br/>
         <w:t>前条第二項第二号、第五号及び第六号に掲げる事項が当該特定施設の整備の事業を確実に遂行するため適切なものであること。</w:t>
       </w:r>
     </w:p>
     <w:p>
       <w:pPr>
-        <w:pStyle w:val="Heading6"/>
+        <w:pStyle w:val="ListBullet"/>
         <w:ind w:left="880"/>
       </w:pPr>
       <w:r>
         <w:t>三</w:t>
-      </w:r>
-    </w:p>
-    <w:p>
-      <w:pPr>
-        <w:ind w:left="880"/>
-      </w:pPr>
-      <w:r>
+        <w:br/>
         <w:t>廃棄物処理法第五条の五第一項に規定する廃棄物処理計画に適合したものであること。</w:t>
       </w:r>
     </w:p>
     <w:p>
       <w:pPr>
-        <w:pStyle w:val="Heading6"/>
+        <w:pStyle w:val="ListBullet"/>
         <w:ind w:left="880"/>
       </w:pPr>
       <w:r>
         <w:t>四</w:t>
-      </w:r>
-    </w:p>
-    <w:p>
-      <w:pPr>
-        <w:ind w:left="880"/>
-      </w:pPr>
-      <w:r>
+        <w:br/>
         <w:t>特定周辺整備地区において整備される特定施設にあっては、当該特定周辺整備地区の施設整備の方針に照らし適切なものであること。</w:t>
       </w:r>
     </w:p>
@@ -1026,154 +894,100 @@
     </w:p>
     <w:p>
       <w:pPr>
-        <w:pStyle w:val="Heading6"/>
+        <w:pStyle w:val="ListBullet"/>
         <w:ind w:left="880"/>
       </w:pPr>
       <w:r>
         <w:t>一</w:t>
-      </w:r>
-    </w:p>
-    <w:p>
-      <w:pPr>
-        <w:ind w:left="880"/>
-      </w:pPr>
-      <w:r>
+        <w:br/>
         <w:t>認定計画に係る特定施設のうち、二以上の種類の産業廃棄物処理施設（廃油、廃酸、廃アルカリ及び特別管理産業廃棄物以外の産業廃棄物の最終処分場又は廃油、廃酸、廃アルカリ若しくは特別管理産業廃棄物の処理施設（専ら産業廃棄物の再生の処理を行うものを除く。）に限る。）を含む第二条第二項第一号に掲げる施設又は同項第二号に掲げる施設を含むもの（次号において「特定債務保証対象施設」という。）の整備の事業に必要な資金の借入れに係る債務を保証すること。</w:t>
       </w:r>
     </w:p>
     <w:p>
       <w:pPr>
-        <w:pStyle w:val="Heading6"/>
+        <w:pStyle w:val="ListBullet"/>
         <w:ind w:left="880"/>
       </w:pPr>
       <w:r>
         <w:t>二</w:t>
-      </w:r>
-    </w:p>
-    <w:p>
-      <w:pPr>
-        <w:ind w:left="880"/>
-      </w:pPr>
-      <w:r>
+        <w:br/>
         <w:t>認定計画に係る特定施設（特定債務保証対象施設を除く。）の整備の事業に必要な資金の借入れに係る債務を保証すること。</w:t>
       </w:r>
     </w:p>
     <w:p>
       <w:pPr>
-        <w:pStyle w:val="Heading6"/>
+        <w:pStyle w:val="ListBullet"/>
         <w:ind w:left="880"/>
       </w:pPr>
       <w:r>
         <w:t>三</w:t>
-      </w:r>
-    </w:p>
-    <w:p>
-      <w:pPr>
-        <w:ind w:left="880"/>
-      </w:pPr>
-      <w:r>
+        <w:br/>
         <w:t>廃棄物処理法第十四条第十二項に規定する産業廃棄物処分業者、廃棄物処理法第十四条の四第十二項に規定する特別管理産業廃棄物処分業者その他環境省令で定める者（以下「産業廃棄物処分業者等」という。）が行う産業廃棄物処理施設の整備の事業、産業廃棄物の処理に関する技術の研究開発の事業その他の産業廃棄物の処理に係る事業であって共同して行われるものに必要な資金の借入れに係る債務を保証すること。</w:t>
       </w:r>
     </w:p>
     <w:p>
       <w:pPr>
-        <w:pStyle w:val="Heading6"/>
+        <w:pStyle w:val="ListBullet"/>
         <w:ind w:left="880"/>
       </w:pPr>
       <w:r>
         <w:t>四</w:t>
-      </w:r>
-    </w:p>
-    <w:p>
-      <w:pPr>
-        <w:ind w:left="880"/>
-      </w:pPr>
-      <w:r>
+        <w:br/>
         <w:t>産業廃棄物処分業者等が行う産業廃棄物処理施設の近代化又は高度化を図るための施設の整備の事業のために必要な資金の借入れに係る債務を保証すること。</w:t>
       </w:r>
     </w:p>
     <w:p>
       <w:pPr>
-        <w:pStyle w:val="Heading6"/>
+        <w:pStyle w:val="ListBullet"/>
         <w:ind w:left="880"/>
       </w:pPr>
       <w:r>
         <w:t>五</w:t>
-      </w:r>
-    </w:p>
-    <w:p>
-      <w:pPr>
-        <w:ind w:left="880"/>
-      </w:pPr>
-      <w:r>
+        <w:br/>
         <w:t>産業廃棄物処分業者等に対してこれらの者が行う産業廃棄物の処理に関する新たな技術の開発又は起業化に必要な資金に充てるための助成金を交付すること。</w:t>
       </w:r>
     </w:p>
     <w:p>
       <w:pPr>
-        <w:pStyle w:val="Heading6"/>
+        <w:pStyle w:val="ListBullet"/>
         <w:ind w:left="880"/>
       </w:pPr>
       <w:r>
         <w:t>六</w:t>
-      </w:r>
-    </w:p>
-    <w:p>
-      <w:pPr>
-        <w:ind w:left="880"/>
-      </w:pPr>
-      <w:r>
+        <w:br/>
         <w:t>産業廃棄物の処理に関する情報又は資料を収集し、及び提供すること。</w:t>
       </w:r>
     </w:p>
     <w:p>
       <w:pPr>
-        <w:pStyle w:val="Heading6"/>
+        <w:pStyle w:val="ListBullet"/>
         <w:ind w:left="880"/>
       </w:pPr>
       <w:r>
         <w:t>七</w:t>
-      </w:r>
-    </w:p>
-    <w:p>
-      <w:pPr>
-        <w:ind w:left="880"/>
-      </w:pPr>
-      <w:r>
+        <w:br/>
         <w:t>産業廃棄物の処理に関する調査研究を行うこと。</w:t>
       </w:r>
     </w:p>
     <w:p>
       <w:pPr>
-        <w:pStyle w:val="Heading6"/>
+        <w:pStyle w:val="ListBullet"/>
         <w:ind w:left="880"/>
       </w:pPr>
       <w:r>
         <w:t>八</w:t>
-      </w:r>
-    </w:p>
-    <w:p>
-      <w:pPr>
-        <w:ind w:left="880"/>
-      </w:pPr>
-      <w:r>
+        <w:br/>
         <w:t>産業廃棄物の処理に関し、産業廃棄物処分業者等又はその従業員に対して研修又は指導を行うこと。</w:t>
       </w:r>
     </w:p>
     <w:p>
       <w:pPr>
-        <w:pStyle w:val="Heading6"/>
+        <w:pStyle w:val="ListBullet"/>
         <w:ind w:left="880"/>
       </w:pPr>
       <w:r>
         <w:t>九</w:t>
-      </w:r>
-    </w:p>
-    <w:p>
-      <w:pPr>
-        <w:ind w:left="880"/>
-      </w:pPr>
-      <w:r>
+        <w:br/>
         <w:t>前各号に掲げる業務に附帯する業務を行うこと。</w:t>
       </w:r>
     </w:p>
@@ -1231,6 +1045,8 @@
     <w:p>
       <w:r>
         <w:t>振興財団は、毎事業年度、環境省令で定めるところにより、事業計画書及び収支予算書を作成し、環境大臣の認可を受けなければならない。</w:t>
+        <w:br/>
+        <w:t>これを変更しようとするときも、同様とする。</w:t>
       </w:r>
     </w:p>
     <w:p>
@@ -1282,69 +1098,45 @@
     </w:p>
     <w:p>
       <w:pPr>
-        <w:pStyle w:val="Heading6"/>
+        <w:pStyle w:val="ListBullet"/>
         <w:ind w:left="880"/>
       </w:pPr>
       <w:r>
         <w:t>一</w:t>
-      </w:r>
-    </w:p>
-    <w:p>
-      <w:pPr>
-        <w:ind w:left="880"/>
-      </w:pPr>
-      <w:r>
+        <w:br/>
         <w:t>第十七条第一号に掲げる業務及びこれに附帯する業務</w:t>
       </w:r>
     </w:p>
     <w:p>
       <w:pPr>
-        <w:pStyle w:val="Heading6"/>
+        <w:pStyle w:val="ListBullet"/>
         <w:ind w:left="880"/>
       </w:pPr>
       <w:r>
         <w:t>二</w:t>
-      </w:r>
-    </w:p>
-    <w:p>
-      <w:pPr>
-        <w:ind w:left="880"/>
-      </w:pPr>
-      <w:r>
+        <w:br/>
         <w:t>第十七条第二号から第四号までに掲げる業務及びこれらに附帯する業務</w:t>
       </w:r>
     </w:p>
     <w:p>
       <w:pPr>
-        <w:pStyle w:val="Heading6"/>
+        <w:pStyle w:val="ListBullet"/>
         <w:ind w:left="880"/>
       </w:pPr>
       <w:r>
         <w:t>三</w:t>
-      </w:r>
-    </w:p>
-    <w:p>
-      <w:pPr>
-        <w:ind w:left="880"/>
-      </w:pPr>
-      <w:r>
+        <w:br/>
         <w:t>第十七条第五号に掲げる業務及びこれに附帯する業務</w:t>
       </w:r>
     </w:p>
     <w:p>
       <w:pPr>
-        <w:pStyle w:val="Heading6"/>
+        <w:pStyle w:val="ListBullet"/>
         <w:ind w:left="880"/>
       </w:pPr>
       <w:r>
         <w:t>四</w:t>
-      </w:r>
-    </w:p>
-    <w:p>
-      <w:pPr>
-        <w:ind w:left="880"/>
-      </w:pPr>
-      <w:r>
+        <w:br/>
         <w:t>第十七条第六号から第八号までに掲げる業務及びこれらに附帯する業務</w:t>
       </w:r>
     </w:p>
@@ -1423,52 +1215,34 @@
     </w:p>
     <w:p>
       <w:pPr>
-        <w:pStyle w:val="Heading6"/>
+        <w:pStyle w:val="ListBullet"/>
         <w:ind w:left="880"/>
       </w:pPr>
       <w:r>
         <w:t>一</w:t>
-      </w:r>
-    </w:p>
-    <w:p>
-      <w:pPr>
-        <w:ind w:left="880"/>
-      </w:pPr>
-      <w:r>
+        <w:br/>
         <w:t>第十七条各号に掲げる業務を適正かつ確実に実施することができないと認められるとき。</w:t>
       </w:r>
     </w:p>
     <w:p>
       <w:pPr>
-        <w:pStyle w:val="Heading6"/>
+        <w:pStyle w:val="ListBullet"/>
         <w:ind w:left="880"/>
       </w:pPr>
       <w:r>
         <w:t>二</w:t>
-      </w:r>
-    </w:p>
-    <w:p>
-      <w:pPr>
-        <w:ind w:left="880"/>
-      </w:pPr>
-      <w:r>
+        <w:br/>
         <w:t>指定に関し不正の行為があったとき。</w:t>
       </w:r>
     </w:p>
     <w:p>
       <w:pPr>
-        <w:pStyle w:val="Heading6"/>
+        <w:pStyle w:val="ListBullet"/>
         <w:ind w:left="880"/>
       </w:pPr>
       <w:r>
         <w:t>三</w:t>
-      </w:r>
-    </w:p>
-    <w:p>
-      <w:pPr>
-        <w:ind w:left="880"/>
-      </w:pPr>
-      <w:r>
+        <w:br/>
         <w:t>この章の規定又は当該規定に基づく命令若しくは処分に違反したとき。</w:t>
       </w:r>
     </w:p>
@@ -1521,6 +1295,8 @@
     <w:p>
       <w:r>
         <w:t>第十一条の規定により都道府県の権限に属するものとされている事務は、特定周辺整備地区の全部が指定都市の区域に含まれる場合においては、当該指定都市が行う。</w:t>
+        <w:br/>
+        <w:t>この場合においては、同条中都道府県に関する規定は、指定都市に関する規定として指定都市に適用があるものとする。</w:t>
       </w:r>
     </w:p>
     <w:p>
@@ -1551,40 +1327,38 @@
     <w:p>
       <w:r>
         <w:t>第二章における主務大臣は、次の各号に掲げる特定施設の区分に応じ、当該各号に定める大臣とする。</w:t>
+        <w:br/>
+        <w:t>ただし、特定施設が特定周辺整備地区において整備される場合における整備計画の認定に関する事項については、当該特定施設に係る大臣、国土交通大臣、総務大臣及び農林水産大臣とする。</w:t>
       </w:r>
     </w:p>
     <w:p>
       <w:pPr>
-        <w:pStyle w:val="Heading6"/>
+        <w:pStyle w:val="ListBullet"/>
         <w:ind w:left="880"/>
       </w:pPr>
       <w:r>
         <w:t>一</w:t>
+        <w:br/>
+        <w:t>特定施設のうち、専ら特定産業廃棄物（産業廃棄物のうち資源の有効な利用の促進に関する法律（平成三年法律第四十八号）第二条第八項の政令で定める再生資源であって政令で定めるものをいう。）の再生の処理を行う産業廃棄物処理施設（政令で定めるものに限る。）を含むもの</w:t>
+        <w:br/>
+        <w:br/>
+        <w:br/>
+        <w:t>当該再生資源ごとに同項の政令で定める業種に属する事業を所管する大臣及び環境大臣</w:t>
       </w:r>
     </w:p>
     <w:p>
       <w:pPr>
-        <w:ind w:left="880"/>
-      </w:pPr>
-      <w:r>
-        <w:t>特定施設のうち、専ら特定産業廃棄物（産業廃棄物のうち資源の有効な利用の促進に関する法律（平成三年法律第四十八号）第二条第八項の政令で定める再生資源であって政令で定めるものをいう。）の再生の処理を行う産業廃棄物処理施設（政令で定めるものに限る。）を含むもの</w:t>
-      </w:r>
-    </w:p>
-    <w:p>
-      <w:pPr>
-        <w:pStyle w:val="Heading6"/>
+        <w:pStyle w:val="ListBullet"/>
         <w:ind w:left="880"/>
       </w:pPr>
       <w:r>
         <w:t>二</w:t>
-      </w:r>
-    </w:p>
-    <w:p>
-      <w:pPr>
-        <w:ind w:left="880"/>
-      </w:pPr>
-      <w:r>
+        <w:br/>
         <w:t>特定施設のうち、前号に掲げるもの以外のもの</w:t>
+        <w:br/>
+        <w:br/>
+        <w:br/>
+        <w:t>環境大臣</w:t>
       </w:r>
     </w:p>
     <w:p>
@@ -1726,7 +1500,7 @@
         <w:pStyle w:val="Heading1"/>
       </w:pPr>
       <w:r>
-        <w:t>附　則（平成一一年七月一六日法律第八七号）</w:t>
+        <w:t>附則（平成一一年七月一六日法律第八七号）</w:t>
       </w:r>
     </w:p>
     <w:p>
@@ -1740,23 +1514,23 @@
     <w:p>
       <w:r>
         <w:t>この法律は、平成十二年四月一日から施行する。</w:t>
+        <w:br/>
+        <w:t>ただし、次の各号に掲げる規定は、当該各号に定める日から施行する。</w:t>
       </w:r>
     </w:p>
     <w:p>
       <w:pPr>
-        <w:pStyle w:val="Heading6"/>
+        <w:pStyle w:val="ListBullet"/>
         <w:ind w:left="880"/>
       </w:pPr>
       <w:r>
         <w:t>一</w:t>
-      </w:r>
-    </w:p>
-    <w:p>
-      <w:pPr>
-        <w:ind w:left="880"/>
-      </w:pPr>
-      <w:r>
+        <w:br/>
         <w:t>第一条中地方自治法第二百五十条の次に五条、節名並びに二款及び款名を加える改正規定（同法第二百五十条の九第一項に係る部分（両議院の同意を得ることに係る部分に限る。）に限る。）、第四十条中自然公園法附則第九項及び第十項の改正規定（同法附則第十項に係る部分に限る。）、第二百四十四条の規定（農業改良助長法第十四条の三の改正規定に係る部分を除く。）並びに第四百七十二条の規定（市町村の合併の特例に関する法律第六条、第八条及び第十七条の改正規定に係る部分を除く。）並びに附則第七条、第十条、第十二条、第五十九条ただし書、第六十条第四項及び第五項、第七十三条、第七十七条、第百五十七条第四項から第六項まで、第百六十条、第百六十三条、第百六十四条並びに第二百二条の規定</w:t>
+        <w:br/>
+        <w:br/>
+        <w:br/>
+        <w:t>公布の日</w:t>
       </w:r>
     </w:p>
     <w:p>
@@ -1813,6 +1587,8 @@
     <w:p>
       <w:r>
         <w:t>施行日前にされた国等の事務に係る処分であって、当該処分をした行政庁（以下この条において「処分庁」という。）に施行日前に行政不服審査法に規定する上級行政庁（以下この条において「上級行政庁」という。）があったものについての同法による不服申立てについては、施行日以後においても、当該処分庁に引き続き上級行政庁があるものとみなして、行政不服審査法の規定を適用する。</w:t>
+        <w:br/>
+        <w:t>この場合において、当該処分庁の上級行政庁とみなされる行政庁は、施行日前に当該処分庁の上級行政庁であった行政庁とする。</w:t>
       </w:r>
     </w:p>
     <w:p>
@@ -1907,7 +1683,7 @@
         <w:pStyle w:val="Heading1"/>
       </w:pPr>
       <w:r>
-        <w:t>附　則（平成一一年七月三〇日法律第一一七号）</w:t>
+        <w:t>附則（平成一一年七月三〇日法律第一一七号）</w:t>
       </w:r>
     </w:p>
     <w:p>
@@ -1933,7 +1709,7 @@
         <w:pStyle w:val="Heading1"/>
       </w:pPr>
       <w:r>
-        <w:t>附　則（平成一一年一二月二二日法律第一六〇号）</w:t>
+        <w:t>附則（平成一一年一二月二二日法律第一六〇号）</w:t>
       </w:r>
     </w:p>
     <w:p>
@@ -1947,23 +1723,23 @@
     <w:p>
       <w:r>
         <w:t>この法律（第二条及び第三条を除く。）は、平成十三年一月六日から施行する。</w:t>
+        <w:br/>
+        <w:t>ただし、次の各号に掲げる規定は、当該各号に定める日から施行する。</w:t>
       </w:r>
     </w:p>
     <w:p>
       <w:pPr>
-        <w:pStyle w:val="Heading6"/>
+        <w:pStyle w:val="ListBullet"/>
         <w:ind w:left="880"/>
       </w:pPr>
       <w:r>
         <w:t>一</w:t>
-      </w:r>
-    </w:p>
-    <w:p>
-      <w:pPr>
-        <w:ind w:left="880"/>
-      </w:pPr>
-      <w:r>
+        <w:br/>
         <w:t>第九百九十五条（核原料物質、核燃料物質及び原子炉の規制に関する法律の一部を改正する法律附則の改正規定に係る部分に限る。）、第千三百五条、第千三百六条、第千三百二十四条第二項、第千三百二十六条第二項及び第千三百四十四条の規定</w:t>
+        <w:br/>
+        <w:br/>
+        <w:br/>
+        <w:t>公布の日</w:t>
       </w:r>
     </w:p>
     <w:p>
@@ -1976,7 +1752,7 @@
         <w:pStyle w:val="Heading1"/>
       </w:pPr>
       <w:r>
-        <w:t>附　則（平成一二年六月二日法律第一〇五号）</w:t>
+        <w:t>附則（平成一二年六月二日法律第一〇五号）</w:t>
       </w:r>
     </w:p>
     <w:p>
@@ -1990,40 +1766,38 @@
     <w:p>
       <w:r>
         <w:t>この法律は、平成十二年十月一日から施行する。</w:t>
+        <w:br/>
+        <w:t>ただし、次の各号に掲げる規定は、それぞれ当該各号に定める日から施行する。</w:t>
       </w:r>
     </w:p>
     <w:p>
       <w:pPr>
-        <w:pStyle w:val="Heading6"/>
+        <w:pStyle w:val="ListBullet"/>
         <w:ind w:left="880"/>
       </w:pPr>
       <w:r>
         <w:t>一</w:t>
+        <w:br/>
+        <w:t>第一条中廃棄物の処理及び清掃に関する法律第十条第三項、第十五条の五から第十五条の七まで及び第十五条の九の改正規定並びに第三条（産業廃棄物の処理に係る特定施設の整備の促進に関する法律第十五条の改正規定を除く。）の規定並びに附則第六条、第十条（地方税法（昭和二十五年法律第二百二十六号）第七百一条の三十四第三項第八号の改正規定を除く。）、第十一条（租税特別措置法（昭和三十二年法律第二十六号）第三十四条の二第二項第十三号及び第六十五条の四第一項第十三号の改正規定に限る。）及び第十三条の規定</w:t>
+        <w:br/>
+        <w:br/>
+        <w:br/>
+        <w:t>公布の日</w:t>
       </w:r>
     </w:p>
     <w:p>
       <w:pPr>
-        <w:ind w:left="880"/>
-      </w:pPr>
-      <w:r>
-        <w:t>第一条中廃棄物の処理及び清掃に関する法律第十条第三項、第十五条の五から第十五条の七まで及び第十五条の九の改正規定並びに第三条（産業廃棄物の処理に係る特定施設の整備の促進に関する法律第十五条の改正規定を除く。）の規定並びに附則第六条、第十条（地方税法（昭和二十五年法律第二百二十六号）第七百一条の三十四第三項第八号の改正規定を除く。）、第十一条（租税特別措置法（昭和三十二年法律第二十六号）第三十四条の二第二項第十三号及び第六十五条の四第一項第十三号の改正規定に限る。）及び第十三条の規定</w:t>
-      </w:r>
-    </w:p>
-    <w:p>
-      <w:pPr>
-        <w:pStyle w:val="Heading6"/>
+        <w:pStyle w:val="ListBullet"/>
         <w:ind w:left="880"/>
       </w:pPr>
       <w:r>
         <w:t>二</w:t>
-      </w:r>
-    </w:p>
-    <w:p>
-      <w:pPr>
-        <w:ind w:left="880"/>
-      </w:pPr>
-      <w:r>
+        <w:br/>
         <w:t>第二条、第四条及び附則第九条の規定</w:t>
+        <w:br/>
+        <w:br/>
+        <w:br/>
+        <w:t>平成十三年四月一日</w:t>
       </w:r>
     </w:p>
     <w:p>
@@ -2062,7 +1836,7 @@
         <w:pStyle w:val="Heading1"/>
       </w:pPr>
       <w:r>
-        <w:t>附　則（平成一二年六月七日法律第一一三号）</w:t>
+        <w:t>附則（平成一二年六月七日法律第一一三号）</w:t>
       </w:r>
     </w:p>
     <w:p>
@@ -2088,7 +1862,7 @@
         <w:pStyle w:val="Heading1"/>
       </w:pPr>
       <w:r>
-        <w:t>附　則（平成一四年三月三一日法律第一五号）</w:t>
+        <w:t>附則（平成一四年三月三一日法律第一五号）</w:t>
       </w:r>
     </w:p>
     <w:p>
@@ -2114,7 +1888,7 @@
         <w:pStyle w:val="Heading1"/>
       </w:pPr>
       <w:r>
-        <w:t>附　則（平成一五年六月一八日法律第九三号）</w:t>
+        <w:t>附則（平成一五年六月一八日法律第九三号）</w:t>
       </w:r>
     </w:p>
     <w:p>
@@ -2128,23 +1902,23 @@
     <w:p>
       <w:r>
         <w:t>この法律は、平成十五年十二月一日から施行する。</w:t>
+        <w:br/>
+        <w:t>ただし、次の各号に掲げる規定は、当該各号に定める日から施行する。</w:t>
       </w:r>
     </w:p>
     <w:p>
       <w:pPr>
-        <w:pStyle w:val="Heading6"/>
+        <w:pStyle w:val="ListBullet"/>
         <w:ind w:left="880"/>
       </w:pPr>
       <w:r>
         <w:t>一</w:t>
-      </w:r>
-    </w:p>
-    <w:p>
-      <w:pPr>
-        <w:ind w:left="880"/>
-      </w:pPr>
-      <w:r>
+        <w:br/>
         <w:t>目次の改正規定（「第五条の六」を「第五条の八」に改める部分に限る。）及び第一章中第五条の六を第五条の八とし、第五条の三から第五条の五までを二条ずつ繰り下げ、第五条の二の次に二条を加える改正規定並びに附則第四条、第六条、第十三条（産業廃棄物の処理に係る特定施設の整備の促進に関する法律（平成四年法律第六十二号）第五条第三号の改正規定に限る。）及び第二十条の規定</w:t>
+        <w:br/>
+        <w:br/>
+        <w:br/>
+        <w:t>公布の日</w:t>
       </w:r>
     </w:p>
     <w:p>
@@ -2157,7 +1931,7 @@
         <w:pStyle w:val="Heading1"/>
       </w:pPr>
       <w:r>
-        <w:t>附　則（平成一八年六月二日法律第五〇号）</w:t>
+        <w:t>附則（平成一八年六月二日法律第五〇号）</w:t>
       </w:r>
     </w:p>
     <w:p>
@@ -2175,7 +1949,7 @@
         <w:pStyle w:val="Heading1"/>
       </w:pPr>
       <w:r>
-        <w:t>附　則（平成二二年五月一九日法律第三四号）</w:t>
+        <w:t>附則（平成二二年五月一九日法律第三四号）</w:t>
       </w:r>
     </w:p>
     <w:p>
@@ -2201,7 +1975,7 @@
         <w:pStyle w:val="Heading1"/>
       </w:pPr>
       <w:r>
-        <w:t>附　則（平成二三年六月二四日法律第七四号）</w:t>
+        <w:t>附則（平成二三年六月二四日法律第七四号）</w:t>
       </w:r>
     </w:p>
     <w:p>
@@ -2237,7 +2011,7 @@
     </w:pPr>
     <w:r>
       <w:tab/>
-      <w:t>WeGov v0.1 - FTS141</w:t>
+      <w:t>WeGov v0.2 - FTS141</w:t>
     </w:r>
   </w:p>
 </w:ftr>
